--- a/zht/docx/114.content.docx
+++ b/zht/docx/114.content.docx
@@ -4,48 +4,88 @@
   <w:body>
     <w:p/>
     <w:p>
-      <w:r/>
+      <w:pPr/>
+      <w:r>
+        <w:rPr>
+          <w:lang w:val="zh_TW" w:bidi="zh_TW"/>
+        </w:rPr>
+      </w:r>
     </w:p>
     <w:p>
       <w:pPr>
         <w:pStyle w:val="Heading2"/>
       </w:pPr>
       <w:r>
+        <w:rPr>
+          <w:lang w:val="zh_TW" w:bidi="zh_TW"/>
+        </w:rPr>
         <w:t>Resource: 關鍵詞 (Biblica)</w:t>
       </w:r>
-      <w:r/>
+      <w:r>
+        <w:rPr>
+          <w:lang w:val="zh_TW" w:bidi="zh_TW"/>
+        </w:rPr>
+      </w:r>
     </w:p>
     <w:p>
       <w:pPr>
         <w:pStyle w:val="Heading2"/>
       </w:pPr>
       <w:r>
+        <w:rPr>
+          <w:lang w:val="zh_TW" w:bidi="zh_TW"/>
+        </w:rPr>
         <w:t>License Information</w:t>
       </w:r>
-      <w:r/>
+      <w:r>
+        <w:rPr>
+          <w:lang w:val="zh_TW" w:bidi="zh_TW"/>
+        </w:rPr>
+      </w:r>
     </w:p>
     <w:p>
-      <w:r/>
+      <w:pPr/>
+      <w:r>
+        <w:rPr>
+          <w:lang w:val="zh_TW" w:bidi="zh_TW"/>
+        </w:rPr>
+      </w:r>
       <w:r>
         <w:rPr>
           <w:b/>
+          <w:lang w:val="zh_TW" w:bidi="zh_TW"/>
         </w:rPr>
         <w:t>關鍵詞 (Biblica)</w:t>
       </w:r>
       <w:r>
+        <w:rPr>
+          <w:lang w:val="zh_TW" w:bidi="zh_TW"/>
+        </w:rPr>
         <w:t xml:space="preserve"> (Chinese (Traditional)) is based on</w:t>
       </w:r>
       <w:r>
+        <w:rPr>
+          <w:lang w:val="zh_TW" w:bidi="zh_TW"/>
+        </w:rPr>
         <w:t xml:space="preserve">: </w:t>
       </w:r>
       <w:r>
+        <w:rPr>
+          <w:lang w:val="zh_TW" w:bidi="zh_TW"/>
+        </w:rPr>
         <w:t>Biblica Bible Dictionary</w:t>
       </w:r>
       <w:r>
+        <w:rPr>
+          <w:lang w:val="zh_TW" w:bidi="zh_TW"/>
+        </w:rPr>
         <w:t xml:space="preserve">, </w:t>
       </w:r>
       <w:hyperlink r:id="rId13">
         <w:r>
+          <w:rPr>
+            <w:lang w:val="zh_TW" w:bidi="zh_TW"/>
+          </w:rPr>
           <w:rPr>
             <w:color w:val="0000EE"/>
             <w:u w:val="single"/>
@@ -54,10 +94,16 @@
         </w:r>
       </w:hyperlink>
       <w:r>
+        <w:rPr>
+          <w:lang w:val="zh_TW" w:bidi="zh_TW"/>
+        </w:rPr>
         <w:t xml:space="preserve">, 2023, which is licensed under a </w:t>
       </w:r>
       <w:hyperlink r:id="rId14">
         <w:r>
+          <w:rPr>
+            <w:lang w:val="zh_TW" w:bidi="zh_TW"/>
+          </w:rPr>
           <w:rPr>
             <w:color w:val="0000EE"/>
             <w:u w:val="single"/>
@@ -66,23 +112,49 @@
         </w:r>
       </w:hyperlink>
       <w:r>
+        <w:rPr>
+          <w:lang w:val="zh_TW" w:bidi="zh_TW"/>
+        </w:rPr>
         <w:t>.</w:t>
       </w:r>
-      <w:r/>
+      <w:r>
+        <w:rPr>
+          <w:lang w:val="zh_TW" w:bidi="zh_TW"/>
+        </w:rPr>
+      </w:r>
     </w:p>
     <w:p>
-      <w:r/>
-      <w:r>
+      <w:pPr/>
+      <w:r>
+        <w:rPr>
+          <w:lang w:val="zh_TW" w:bidi="zh_TW"/>
+        </w:rPr>
+      </w:r>
+      <w:r>
+        <w:rPr>
+          <w:lang w:val="zh_TW" w:bidi="zh_TW"/>
+        </w:rPr>
         <w:t>This PDF version is provided under the same license.</w:t>
       </w:r>
-      <w:r/>
-      <w:r/>
+      <w:r>
+        <w:rPr>
+          <w:lang w:val="zh_TW" w:bidi="zh_TW"/>
+        </w:rPr>
+      </w:r>
+      <w:r>
+        <w:rPr>
+          <w:lang w:val="zh_TW" w:bidi="zh_TW"/>
+        </w:rPr>
+      </w:r>
     </w:p>
     <w:p>
       <w:pPr>
         <w:pStyle w:val="Heading1"/>
       </w:pPr>
       <w:r>
+        <w:rPr>
+          <w:lang w:val="zh_TW" w:bidi="zh_TW"/>
+        </w:rPr>
         <w:t>關鍵詞 (Biblica)</w:t>
       </w:r>
     </w:p>
@@ -105,33 +177,72 @@
       </w:pPr>
     </w:p>
     <w:p>
-      <w:r/>
+      <w:pPr/>
+      <w:r>
+        <w:rPr>
+          <w:lang w:val="zh_TW" w:bidi="zh_TW"/>
+        </w:rPr>
+      </w:r>
     </w:p>
     <w:p>
       <w:pPr>
         <w:pStyle w:val="Heading2"/>
       </w:pPr>
       <w:r>
+        <w:rPr>
+          <w:lang w:val="zh_TW" w:bidi="zh_TW"/>
+        </w:rPr>
         <w:t>si</w:t>
       </w:r>
-      <w:r/>
+      <w:r>
+        <w:rPr>
+          <w:lang w:val="zh_TW" w:bidi="zh_TW"/>
+        </w:rPr>
+      </w:r>
     </w:p>
     <w:p>
-      <w:r/>
+      <w:pPr/>
+      <w:r>
+        <w:rPr>
+          <w:lang w:val="zh_TW" w:bidi="zh_TW"/>
+        </w:rPr>
+      </w:r>
       <w:r>
         <w:rPr>
           <w:i/>
+          <w:lang w:val="zh_TW" w:bidi="zh_TW"/>
         </w:rPr>
         <w:t>司提反, 斯多亞派, 死亡與地獄, 四活物, 四十二個月, 四十年, 四十天</w:t>
+      </w:r>
+      <w:r>
+        <w:rPr>
+          <w:lang w:val="zh_TW" w:bidi="zh_TW"/>
+        </w:rPr>
       </w:r>
     </w:p>
     <w:p>
-      <w:r/>
-      <w:r>
+      <w:pPr/>
+      <w:r>
+        <w:rPr>
+          <w:lang w:val="zh_TW" w:bidi="zh_TW"/>
+        </w:rPr>
+      </w:r>
+      <w:r>
+        <w:rPr>
+          <w:lang w:val="zh_TW" w:bidi="zh_TW"/>
+        </w:rPr>
         <w:t xml:space="preserve"> </w:t>
       </w:r>
-      <w:r/>
-      <w:r/>
+      <w:r>
+        <w:rPr>
+          <w:lang w:val="zh_TW" w:bidi="zh_TW"/>
+        </w:rPr>
+      </w:r>
+      <w:r>
+        <w:rPr>
+          <w:lang w:val="zh_TW" w:bidi="zh_TW"/>
+        </w:rPr>
+      </w:r>
     </w:p>
     <w:p>
       <w:pPr>
@@ -149,144 +260,340 @@
       </w:pPr>
     </w:p>
     <w:p>
-      <w:r/>
+      <w:pPr/>
+      <w:r>
+        <w:rPr>
+          <w:lang w:val="zh_TW" w:bidi="zh_TW"/>
+        </w:rPr>
+      </w:r>
     </w:p>
     <w:p>
       <w:pPr>
         <w:pStyle w:val="Heading2"/>
       </w:pPr>
       <w:r>
+        <w:rPr>
+          <w:lang w:val="zh_TW" w:bidi="zh_TW"/>
+        </w:rPr>
         <w:t>司提反</w:t>
       </w:r>
-      <w:r/>
+      <w:r>
+        <w:rPr>
+          <w:lang w:val="zh_TW" w:bidi="zh_TW"/>
+        </w:rPr>
+      </w:r>
     </w:p>
     <w:p>
-      <w:r/>
-      <w:r>
+      <w:pPr/>
+      <w:r>
+        <w:rPr>
+          <w:lang w:val="zh_TW" w:bidi="zh_TW"/>
+        </w:rPr>
+      </w:r>
+      <w:r>
+        <w:rPr>
+          <w:lang w:val="zh_TW" w:bidi="zh_TW"/>
+        </w:rPr>
         <w:t>耶路撒冷的信徒選出的七位領袖之一，他成為執事，確保所有信徒都有足夠的食物。許多猶太人因他傳講耶穌而憤怒，他們用石頭砸死了他。他是第一個因忠於耶穌而被殺的耶穌跟隨者。</w:t>
       </w:r>
-      <w:r/>
-      <w:r/>
+      <w:r>
+        <w:rPr>
+          <w:lang w:val="zh_TW" w:bidi="zh_TW"/>
+        </w:rPr>
+      </w:r>
+      <w:r>
+        <w:rPr>
+          <w:lang w:val="zh_TW" w:bidi="zh_TW"/>
+        </w:rPr>
+      </w:r>
     </w:p>
     <w:p>
-      <w:r/>
+      <w:pPr/>
+      <w:r>
+        <w:rPr>
+          <w:lang w:val="zh_TW" w:bidi="zh_TW"/>
+        </w:rPr>
+      </w:r>
     </w:p>
     <w:p>
       <w:pPr>
         <w:pStyle w:val="Heading2"/>
       </w:pPr>
       <w:r>
+        <w:rPr>
+          <w:lang w:val="zh_TW" w:bidi="zh_TW"/>
+        </w:rPr>
         <w:t>斯多亞派</w:t>
       </w:r>
-      <w:r/>
+      <w:r>
+        <w:rPr>
+          <w:lang w:val="zh_TW" w:bidi="zh_TW"/>
+        </w:rPr>
+      </w:r>
     </w:p>
     <w:p>
-      <w:r/>
-      <w:r>
+      <w:pPr/>
+      <w:r>
+        <w:rPr>
+          <w:lang w:val="zh_TW" w:bidi="zh_TW"/>
+        </w:rPr>
+      </w:r>
+      <w:r>
+        <w:rPr>
+          <w:lang w:val="zh_TW" w:bidi="zh_TW"/>
+        </w:rPr>
         <w:t>一群追隨來自基提的希臘思想家芝諾（Zeno）之人。他們相信人們應該按照稱為「道（logos）」的自然法則生活。「道」被理解為使世界運作的理性力量。保羅在雅典與斯多亞派分享了關於耶穌的福音。</w:t>
       </w:r>
-      <w:r/>
-      <w:r/>
+      <w:r>
+        <w:rPr>
+          <w:lang w:val="zh_TW" w:bidi="zh_TW"/>
+        </w:rPr>
+      </w:r>
+      <w:r>
+        <w:rPr>
+          <w:lang w:val="zh_TW" w:bidi="zh_TW"/>
+        </w:rPr>
+      </w:r>
     </w:p>
     <w:p>
-      <w:r/>
+      <w:pPr/>
+      <w:r>
+        <w:rPr>
+          <w:lang w:val="zh_TW" w:bidi="zh_TW"/>
+        </w:rPr>
+      </w:r>
     </w:p>
     <w:p>
       <w:pPr>
         <w:pStyle w:val="Heading2"/>
       </w:pPr>
       <w:r>
+        <w:rPr>
+          <w:lang w:val="zh_TW" w:bidi="zh_TW"/>
+        </w:rPr>
         <w:t>死亡與地獄</w:t>
       </w:r>
-      <w:r/>
+      <w:r>
+        <w:rPr>
+          <w:lang w:val="zh_TW" w:bidi="zh_TW"/>
+        </w:rPr>
+      </w:r>
     </w:p>
     <w:p>
-      <w:r/>
-      <w:r>
+      <w:pPr/>
+      <w:r>
+        <w:rPr>
+          <w:lang w:val="zh_TW" w:bidi="zh_TW"/>
+        </w:rPr>
+      </w:r>
+      <w:r>
+        <w:rPr>
+          <w:lang w:val="zh_TW" w:bidi="zh_TW"/>
+        </w:rPr>
         <w:t>在啟示錄中，約翰描述了死亡與地獄是被神審判的邪惡權勢。這意味著神永遠停止了死亡和地獄。因此，地上屬於神國的人將永遠不死。而拒絕進入神度的人將永遠與神隔離。</w:t>
       </w:r>
-      <w:r/>
-      <w:r/>
+      <w:r>
+        <w:rPr>
+          <w:lang w:val="zh_TW" w:bidi="zh_TW"/>
+        </w:rPr>
+      </w:r>
+      <w:r>
+        <w:rPr>
+          <w:lang w:val="zh_TW" w:bidi="zh_TW"/>
+        </w:rPr>
+      </w:r>
     </w:p>
     <w:p>
-      <w:r/>
+      <w:pPr/>
+      <w:r>
+        <w:rPr>
+          <w:lang w:val="zh_TW" w:bidi="zh_TW"/>
+        </w:rPr>
+      </w:r>
     </w:p>
     <w:p>
       <w:pPr>
         <w:pStyle w:val="Heading2"/>
       </w:pPr>
       <w:r>
+        <w:rPr>
+          <w:lang w:val="zh_TW" w:bidi="zh_TW"/>
+        </w:rPr>
         <w:t>四活物</w:t>
       </w:r>
-      <w:r/>
+      <w:r>
+        <w:rPr>
+          <w:lang w:val="zh_TW" w:bidi="zh_TW"/>
+        </w:rPr>
+      </w:r>
     </w:p>
     <w:p>
-      <w:r/>
-      <w:r>
+      <w:pPr/>
+      <w:r>
+        <w:rPr>
+          <w:lang w:val="zh_TW" w:bidi="zh_TW"/>
+        </w:rPr>
+      </w:r>
+      <w:r>
+        <w:rPr>
+          <w:lang w:val="zh_TW" w:bidi="zh_TW"/>
+        </w:rPr>
         <w:t>以西結和約翰在異象中看到的靈體。像以賽亞異象中的撒拉弗一樣，他們榮耀神。他們敬拜神並遵行祂的旨意。以西結稱他們為基路伯。約櫃上有這些靈體的雕像。</w:t>
       </w:r>
-      <w:r/>
-      <w:r/>
+      <w:r>
+        <w:rPr>
+          <w:lang w:val="zh_TW" w:bidi="zh_TW"/>
+        </w:rPr>
+      </w:r>
+      <w:r>
+        <w:rPr>
+          <w:lang w:val="zh_TW" w:bidi="zh_TW"/>
+        </w:rPr>
+      </w:r>
     </w:p>
     <w:p>
-      <w:r/>
+      <w:pPr/>
+      <w:r>
+        <w:rPr>
+          <w:lang w:val="zh_TW" w:bidi="zh_TW"/>
+        </w:rPr>
+      </w:r>
     </w:p>
     <w:p>
       <w:pPr>
         <w:pStyle w:val="Heading2"/>
       </w:pPr>
       <w:r>
+        <w:rPr>
+          <w:lang w:val="zh_TW" w:bidi="zh_TW"/>
+        </w:rPr>
         <w:t>四十二個月</w:t>
       </w:r>
-      <w:r/>
+      <w:r>
+        <w:rPr>
+          <w:lang w:val="zh_TW" w:bidi="zh_TW"/>
+        </w:rPr>
+      </w:r>
     </w:p>
     <w:p>
-      <w:r/>
-      <w:r>
+      <w:pPr/>
+      <w:r>
+        <w:rPr>
+          <w:lang w:val="zh_TW" w:bidi="zh_TW"/>
+        </w:rPr>
+      </w:r>
+      <w:r>
+        <w:rPr>
+          <w:lang w:val="zh_TW" w:bidi="zh_TW"/>
+        </w:rPr>
         <w:t>這是三年半。是七年的一半。在聖經中，七是完全的數字。在啟示錄中，約翰看到某些事情發持續了七年的一半。這意味著那些事情並未完成。它表示啟示錄第13章中的強大統治者或政權不會擁有完全的能力。他們的能力不會像神的國那樣永遠持續。</w:t>
       </w:r>
-      <w:r/>
-      <w:r/>
+      <w:r>
+        <w:rPr>
+          <w:lang w:val="zh_TW" w:bidi="zh_TW"/>
+        </w:rPr>
+      </w:r>
+      <w:r>
+        <w:rPr>
+          <w:lang w:val="zh_TW" w:bidi="zh_TW"/>
+        </w:rPr>
+      </w:r>
     </w:p>
     <w:p>
-      <w:r/>
+      <w:pPr/>
+      <w:r>
+        <w:rPr>
+          <w:lang w:val="zh_TW" w:bidi="zh_TW"/>
+        </w:rPr>
+      </w:r>
     </w:p>
     <w:p>
       <w:pPr>
         <w:pStyle w:val="Heading2"/>
       </w:pPr>
       <w:r>
+        <w:rPr>
+          <w:lang w:val="zh_TW" w:bidi="zh_TW"/>
+        </w:rPr>
         <w:t>四十年</w:t>
       </w:r>
-      <w:r/>
+      <w:r>
+        <w:rPr>
+          <w:lang w:val="zh_TW" w:bidi="zh_TW"/>
+        </w:rPr>
+      </w:r>
     </w:p>
     <w:p>
-      <w:r/>
-      <w:r>
+      <w:pPr/>
+      <w:r>
+        <w:rPr>
+          <w:lang w:val="zh_TW" w:bidi="zh_TW"/>
+        </w:rPr>
+      </w:r>
+      <w:r>
+        <w:rPr>
+          <w:lang w:val="zh_TW" w:bidi="zh_TW"/>
+        </w:rPr>
         <w:t>聖經作者用來描述了某件持續了很長時間之事的一種方法。四十年被認為是人成長到老的時間。它描述了以色列人在進入迦南之前在曠野漂流的時間。它也描述了許多重要領袖和以色列王統治的時間。這個數字是一個記號，表明所發生的事情很重要。</w:t>
       </w:r>
-      <w:r/>
-      <w:r/>
+      <w:r>
+        <w:rPr>
+          <w:lang w:val="zh_TW" w:bidi="zh_TW"/>
+        </w:rPr>
+      </w:r>
+      <w:r>
+        <w:rPr>
+          <w:lang w:val="zh_TW" w:bidi="zh_TW"/>
+        </w:rPr>
+      </w:r>
     </w:p>
     <w:p>
-      <w:r/>
+      <w:pPr/>
+      <w:r>
+        <w:rPr>
+          <w:lang w:val="zh_TW" w:bidi="zh_TW"/>
+        </w:rPr>
+      </w:r>
     </w:p>
     <w:p>
       <w:pPr>
         <w:pStyle w:val="Heading2"/>
       </w:pPr>
       <w:r>
+        <w:rPr>
+          <w:lang w:val="zh_TW" w:bidi="zh_TW"/>
+        </w:rPr>
         <w:t>四十天</w:t>
       </w:r>
-      <w:r/>
+      <w:r>
+        <w:rPr>
+          <w:lang w:val="zh_TW" w:bidi="zh_TW"/>
+        </w:rPr>
+      </w:r>
     </w:p>
     <w:p>
-      <w:r/>
-      <w:r>
+      <w:pPr/>
+      <w:r>
+        <w:rPr>
+          <w:lang w:val="zh_TW" w:bidi="zh_TW"/>
+        </w:rPr>
+      </w:r>
+      <w:r>
+        <w:rPr>
+          <w:lang w:val="zh_TW" w:bidi="zh_TW"/>
+        </w:rPr>
         <w:t>這是當某些重要的屬靈事件發生時，聖經作者們所特有的一種描述方式。有可能是一個屬靈的挑戰。也可能是一段親近神或與神相遇的時光。也可能是一段遠離罪惡並對神有更強信心的時光。事件本身可能持續了四十天四十夜，也可能沒有。這些數字是與所發生的屬靈事件有關的記號（sign）。這個記號在許多先知生平與耶穌的生平中很重要。</w:t>
       </w:r>
-      <w:r/>
-      <w:r/>
+      <w:r>
+        <w:rPr>
+          <w:lang w:val="zh_TW" w:bidi="zh_TW"/>
+        </w:rPr>
+      </w:r>
+      <w:r>
+        <w:rPr>
+          <w:lang w:val="zh_TW" w:bidi="zh_TW"/>
+        </w:rPr>
+      </w:r>
     </w:p>
     <w:sectPr>
       <w:footnotePr>
@@ -2188,7 +2495,7 @@
     <w:rPrDefault>
       <w:rPr>
         <w:rFonts w:ascii="Times New Roman" w:eastAsia="Times New Roman" w:hAnsi="Times New Roman" w:cs="Times New Roman"/>
-        <w:lang w:val="en-US" w:eastAsia="en-US" w:bidi="ar-SA"/>
+        <w:lang w:val="zh_TW" w:eastAsia="en-US" w:bidi="ar-SA"/>
       </w:rPr>
     </w:rPrDefault>
     <w:pPrDefault/>

--- a/zht/docx/114.content.docx
+++ b/zht/docx/114.content.docx
@@ -28,22 +28,6 @@
       </w:r>
     </w:p>
     <w:p>
-      <w:pPr>
-        <w:pStyle w:val="Heading2"/>
-      </w:pPr>
-      <w:r>
-        <w:rPr>
-          <w:lang w:val="zh_TW" w:bidi="zh_TW"/>
-        </w:rPr>
-        <w:t>License Information</w:t>
-      </w:r>
-      <w:r>
-        <w:rPr>
-          <w:lang w:val="zh_TW" w:bidi="zh_TW"/>
-        </w:rPr>
-      </w:r>
-    </w:p>
-    <w:p>
       <w:pPr/>
       <w:r>
         <w:rPr>
@@ -55,91 +39,25 @@
           <w:b/>
           <w:lang w:val="zh_TW" w:bidi="zh_TW"/>
         </w:rPr>
-        <w:t>關鍵詞 (Biblica)</w:t>
-      </w:r>
-      <w:r>
-        <w:rPr>
-          <w:lang w:val="zh_TW" w:bidi="zh_TW"/>
-        </w:rPr>
-        <w:t xml:space="preserve"> (Chinese (Traditional)) is based on</w:t>
-      </w:r>
-      <w:r>
-        <w:rPr>
-          <w:lang w:val="zh_TW" w:bidi="zh_TW"/>
-        </w:rPr>
-        <w:t xml:space="preserve">: </w:t>
-      </w:r>
-      <w:r>
-        <w:rPr>
-          <w:lang w:val="zh_TW" w:bidi="zh_TW"/>
-        </w:rPr>
-        <w:t>Biblica Bible Dictionary</w:t>
-      </w:r>
-      <w:r>
-        <w:rPr>
-          <w:lang w:val="zh_TW" w:bidi="zh_TW"/>
-        </w:rPr>
-        <w:t xml:space="preserve">, </w:t>
-      </w:r>
-      <w:hyperlink r:id="rId13">
-        <w:r>
-          <w:rPr>
-            <w:lang w:val="zh_TW" w:bidi="zh_TW"/>
-          </w:rPr>
-          <w:rPr>
-            <w:color w:val="0000EE"/>
-            <w:u w:val="single"/>
-          </w:rPr>
-          <w:t>Biblica, Inc.</w:t>
-        </w:r>
-      </w:hyperlink>
-      <w:r>
-        <w:rPr>
-          <w:lang w:val="zh_TW" w:bidi="zh_TW"/>
-        </w:rPr>
-        <w:t xml:space="preserve">, 2023, which is licensed under a </w:t>
-      </w:r>
-      <w:hyperlink r:id="rId14">
-        <w:r>
-          <w:rPr>
-            <w:lang w:val="zh_TW" w:bidi="zh_TW"/>
-          </w:rPr>
-          <w:rPr>
-            <w:color w:val="0000EE"/>
-            <w:u w:val="single"/>
-          </w:rPr>
-          <w:t>CC BY-SA 4.0 license</w:t>
-        </w:r>
-      </w:hyperlink>
-      <w:r>
-        <w:rPr>
-          <w:lang w:val="zh_TW" w:bidi="zh_TW"/>
-        </w:rPr>
-        <w:t>.</w:t>
-      </w:r>
-      <w:r>
-        <w:rPr>
-          <w:lang w:val="zh_TW" w:bidi="zh_TW"/>
-        </w:rPr>
-      </w:r>
-    </w:p>
-    <w:p>
-      <w:pPr/>
-      <w:r>
-        <w:rPr>
-          <w:lang w:val="zh_TW" w:bidi="zh_TW"/>
-        </w:rPr>
-      </w:r>
-      <w:r>
-        <w:rPr>
-          <w:lang w:val="zh_TW" w:bidi="zh_TW"/>
-        </w:rPr>
-        <w:t>This PDF version is provided under the same license.</w:t>
-      </w:r>
-      <w:r>
-        <w:rPr>
-          <w:lang w:val="zh_TW" w:bidi="zh_TW"/>
-        </w:rPr>
+        <w:t>Biblica Study Notes (Key Terms)</w:t>
+      </w:r>
+      <w:r>
+        <w:rPr>
+          <w:lang w:val="zh_TW" w:bidi="zh_TW"/>
+        </w:rPr>
+        <w:t xml:space="preserve"> © 2023 Biblica Inc. Released under CC BY-SA 4.0 license. </w:t>
+      </w:r>
+      <w:r>
+        <w:rPr>
+          <w:lang w:val="zh_TW" w:bidi="zh_TW"/>
+        </w:rPr>
+        <w:t>Biblica Study Notes</w:t>
+      </w:r>
+      <w:r>
+        <w:rPr>
+          <w:lang w:val="zh_TW" w:bidi="zh_TW"/>
+        </w:rPr>
+        <w:t xml:space="preserve"> has been adapted in the following languages: Tok Pisin, Arabic (عربي), French (Français), Hindi (हिंदी), Indonesian (Bahasa Indonesia), Portuguese (Português), Russian (Русский), Spanish (Español), Swahili (Kiswahili), and Simplified Chinese (简体中文)from Biblica Study Notes © 2023 Biblica Inc. Released under CC BY-SA 4.0 license by Mission Mutual.</w:t>
       </w:r>
       <w:r>
         <w:rPr>
@@ -193,26 +111,6 @@
           <w:lang w:val="zh_TW" w:bidi="zh_TW"/>
         </w:rPr>
         <w:t>si</w:t>
-      </w:r>
-      <w:r>
-        <w:rPr>
-          <w:lang w:val="zh_TW" w:bidi="zh_TW"/>
-        </w:rPr>
-      </w:r>
-    </w:p>
-    <w:p>
-      <w:pPr/>
-      <w:r>
-        <w:rPr>
-          <w:lang w:val="zh_TW" w:bidi="zh_TW"/>
-        </w:rPr>
-      </w:r>
-      <w:r>
-        <w:rPr>
-          <w:i/>
-          <w:lang w:val="zh_TW" w:bidi="zh_TW"/>
-        </w:rPr>
-        <w:t>司提反, 斯多亞派, 死亡與地獄, 四活物, 四十二個月, 四十年, 四十天</w:t>
       </w:r>
       <w:r>
         <w:rPr>

--- a/zht/docx/114.content.docx
+++ b/zht/docx/114.content.docx
@@ -19,7 +19,7 @@
         <w:rPr>
           <w:lang w:val="zh_TW" w:bidi="zh_TW"/>
         </w:rPr>
-        <w:t>Resource: 關鍵詞 (Biblica)</w:t>
+        <w:t>Resource: Biblica Bible Dictionary</w:t>
       </w:r>
       <w:r>
         <w:rPr>
@@ -73,7 +73,7 @@
         <w:rPr>
           <w:lang w:val="zh_TW" w:bidi="zh_TW"/>
         </w:rPr>
-        <w:t>關鍵詞 (Biblica)</w:t>
+        <w:t>Biblica Bible Dictionary</w:t>
       </w:r>
     </w:p>
     <w:p>
